--- a/医学统计相关概念.docx
+++ b/医学统计相关概念.docx
@@ -1,6 +1,6 @@
 
 <file path=word/document.xml><?xml version="1.0" encoding="utf-8"?>
-<w:document xmlns:wpc="http://schemas.microsoft.com/office/word/2010/wordprocessingCanvas" xmlns:cx="http://schemas.microsoft.com/office/drawing/2014/chartex" xmlns:mc="http://schemas.openxmlformats.org/markup-compatibility/2006" xmlns:o="urn:schemas-microsoft-com:office:office" xmlns:r="http://schemas.openxmlformats.org/officeDocument/2006/relationships" xmlns:m="http://schemas.openxmlformats.org/officeDocument/2006/math" xmlns:v="urn:schemas-microsoft-com:vml" xmlns:wp14="http://schemas.microsoft.com/office/word/2010/wordprocessingDrawing" xmlns:wp="http://schemas.openxmlformats.org/drawingml/2006/wordprocessingDrawing" xmlns:w10="urn:schemas-microsoft-com:office:word" xmlns:w="http://schemas.openxmlformats.org/wordprocessingml/2006/main" xmlns:w14="http://schemas.microsoft.com/office/word/2010/wordml" xmlns:w15="http://schemas.microsoft.com/office/word/2012/wordml" xmlns:w16se="http://schemas.microsoft.com/office/word/2015/wordml/symex" xmlns:wpg="http://schemas.microsoft.com/office/word/2010/wordprocessingGroup" xmlns:wpi="http://schemas.microsoft.com/office/word/2010/wordprocessingInk" xmlns:wne="http://schemas.microsoft.com/office/word/2006/wordml" xmlns:wps="http://schemas.microsoft.com/office/word/2010/wordprocessingShape" mc:Ignorable="w14 w15 w16se wp14">
+<w:document xmlns:wpc="http://schemas.microsoft.com/office/word/2010/wordprocessingCanvas" xmlns:cx="http://schemas.microsoft.com/office/drawing/2014/chartex" xmlns:cx1="http://schemas.microsoft.com/office/drawing/2015/9/8/chartex" xmlns:cx2="http://schemas.microsoft.com/office/drawing/2015/10/21/chartex" xmlns:cx3="http://schemas.microsoft.com/office/drawing/2016/5/9/chartex" xmlns:cx4="http://schemas.microsoft.com/office/drawing/2016/5/10/chartex" xmlns:cx5="http://schemas.microsoft.com/office/drawing/2016/5/11/chartex" xmlns:cx6="http://schemas.microsoft.com/office/drawing/2016/5/12/chartex" xmlns:cx7="http://schemas.microsoft.com/office/drawing/2016/5/13/chartex" xmlns:cx8="http://schemas.microsoft.com/office/drawing/2016/5/14/chartex" xmlns:mc="http://schemas.openxmlformats.org/markup-compatibility/2006" xmlns:aink="http://schemas.microsoft.com/office/drawing/2016/ink" xmlns:am3d="http://schemas.microsoft.com/office/drawing/2017/model3d" xmlns:o="urn:schemas-microsoft-com:office:office" xmlns:r="http://schemas.openxmlformats.org/officeDocument/2006/relationships" xmlns:m="http://schemas.openxmlformats.org/officeDocument/2006/math" xmlns:v="urn:schemas-microsoft-com:vml" xmlns:wp14="http://schemas.microsoft.com/office/word/2010/wordprocessingDrawing" xmlns:wp="http://schemas.openxmlformats.org/drawingml/2006/wordprocessingDrawing" xmlns:w10="urn:schemas-microsoft-com:office:word" xmlns:w="http://schemas.openxmlformats.org/wordprocessingml/2006/main" xmlns:w14="http://schemas.microsoft.com/office/word/2010/wordml" xmlns:w15="http://schemas.microsoft.com/office/word/2012/wordml" xmlns:w16cid="http://schemas.microsoft.com/office/word/2016/wordml/cid" xmlns:w16se="http://schemas.microsoft.com/office/word/2015/wordml/symex" xmlns:wpg="http://schemas.microsoft.com/office/word/2010/wordprocessingGroup" xmlns:wpi="http://schemas.microsoft.com/office/word/2010/wordprocessingInk" xmlns:wne="http://schemas.microsoft.com/office/word/2006/wordml" xmlns:wps="http://schemas.microsoft.com/office/word/2010/wordprocessingShape" mc:Ignorable="w14 w15 w16se w16cid wp14">
   <w:body>
     <w:p>
       <w:r>
@@ -55,7 +55,7 @@
     </w:p>
     <w:p>
       <w:pPr>
-        <w:pStyle w:val="3"/>
+        <w:pStyle w:val="1"/>
       </w:pPr>
       <w:r>
         <w:rPr>
@@ -183,18 +183,102 @@
     </w:p>
     <w:p>
       <w:pPr>
-        <w:pStyle w:val="3"/>
-      </w:pPr>
-      <w:r>
-        <w:rPr>
-          <w:rFonts w:hint="eastAsia"/>
-        </w:rPr>
-        <w:t>2 病例对照研究和队列研究</w:t>
-      </w:r>
-    </w:p>
-    <w:p>
-      <w:pPr>
-        <w:pStyle w:val="4"/>
+        <w:pStyle w:val="1"/>
+        <w:rPr>
+          <w:rFonts w:asciiTheme="majorEastAsia" w:eastAsiaTheme="majorEastAsia" w:hAnsiTheme="majorEastAsia"/>
+        </w:rPr>
+      </w:pPr>
+      <w:r>
+        <w:rPr>
+          <w:rFonts w:hint="eastAsia"/>
+        </w:rPr>
+        <w:t xml:space="preserve">2 </w:t>
+      </w:r>
+      <w:r>
+        <w:rPr>
+          <w:rStyle w:val="30"/>
+          <w:rFonts w:hint="eastAsia"/>
+        </w:rPr>
+        <w:t>随机变量</w:t>
+      </w:r>
+      <w:r>
+        <w:rPr>
+          <w:rFonts w:asciiTheme="majorEastAsia" w:eastAsiaTheme="majorEastAsia" w:hAnsiTheme="majorEastAsia" w:hint="eastAsia"/>
+        </w:rPr>
+        <w:t>：</w:t>
+      </w:r>
+    </w:p>
+    <w:p>
+      <w:pPr>
+        <w:rPr>
+          <w:rFonts w:asciiTheme="majorEastAsia" w:eastAsiaTheme="majorEastAsia" w:hAnsiTheme="majorEastAsia" w:hint="eastAsia"/>
+        </w:rPr>
+      </w:pPr>
+      <w:r>
+        <w:rPr>
+          <w:noProof/>
+        </w:rPr>
+        <w:drawing>
+          <wp:inline distT="0" distB="0" distL="0" distR="0" wp14:anchorId="2E6506A1" wp14:editId="74BC2D58">
+            <wp:extent cx="5274310" cy="2701925"/>
+            <wp:effectExtent l="0" t="0" r="2540" b="3175"/>
+            <wp:docPr id="1" name="图片 1"/>
+            <wp:cNvGraphicFramePr>
+              <a:graphicFrameLocks xmlns:a="http://schemas.openxmlformats.org/drawingml/2006/main" noChangeAspect="1"/>
+            </wp:cNvGraphicFramePr>
+            <a:graphic xmlns:a="http://schemas.openxmlformats.org/drawingml/2006/main">
+              <a:graphicData uri="http://schemas.openxmlformats.org/drawingml/2006/picture">
+                <pic:pic xmlns:pic="http://schemas.openxmlformats.org/drawingml/2006/picture">
+                  <pic:nvPicPr>
+                    <pic:cNvPr id="1" name=""/>
+                    <pic:cNvPicPr/>
+                  </pic:nvPicPr>
+                  <pic:blipFill>
+                    <a:blip r:embed="rId9"/>
+                    <a:stretch>
+                      <a:fillRect/>
+                    </a:stretch>
+                  </pic:blipFill>
+                  <pic:spPr>
+                    <a:xfrm>
+                      <a:off x="0" y="0"/>
+                      <a:ext cx="5274310" cy="2701925"/>
+                    </a:xfrm>
+                    <a:prstGeom prst="rect">
+                      <a:avLst/>
+                    </a:prstGeom>
+                  </pic:spPr>
+                </pic:pic>
+              </a:graphicData>
+            </a:graphic>
+          </wp:inline>
+        </w:drawing>
+      </w:r>
+    </w:p>
+    <w:p>
+      <w:pPr>
+        <w:pStyle w:val="1"/>
+      </w:pPr>
+      <w:r>
+        <w:rPr>
+          <w:rFonts w:hint="eastAsia"/>
+        </w:rPr>
+        <w:lastRenderedPageBreak/>
+        <w:t>3</w:t>
+      </w:r>
+      <w:r>
+        <w:t xml:space="preserve"> </w:t>
+      </w:r>
+      <w:r>
+        <w:rPr>
+          <w:rFonts w:hint="eastAsia"/>
+        </w:rPr>
+        <w:t>病例对照研究和队列研究</w:t>
+      </w:r>
+    </w:p>
+    <w:p>
+      <w:pPr>
+        <w:pStyle w:val="2"/>
       </w:pPr>
       <w:r>
         <w:rPr>
@@ -224,8 +308,8 @@
         </w:rPr>
         <w:drawing>
           <wp:inline distT="0" distB="0" distL="114300" distR="114300" wp14:anchorId="213A22DF" wp14:editId="4E589350">
-            <wp:extent cx="4457700" cy="2939408"/>
-            <wp:effectExtent l="0" t="0" r="0" b="0"/>
+            <wp:extent cx="3050772" cy="2011680"/>
+            <wp:effectExtent l="0" t="0" r="0" b="7620"/>
             <wp:docPr id="22" name="图片 2"/>
             <wp:cNvGraphicFramePr>
               <a:graphicFrameLocks xmlns:a="http://schemas.openxmlformats.org/drawingml/2006/main" noChangeAspect="1"/>
@@ -240,7 +324,7 @@
                     </pic:cNvPicPr>
                   </pic:nvPicPr>
                   <pic:blipFill>
-                    <a:blip r:embed="rId9"/>
+                    <a:blip r:embed="rId10"/>
                     <a:stretch>
                       <a:fillRect/>
                     </a:stretch>
@@ -248,7 +332,7 @@
                   <pic:spPr>
                     <a:xfrm>
                       <a:off x="0" y="0"/>
-                      <a:ext cx="4476184" cy="2951597"/>
+                      <a:ext cx="3071619" cy="2025426"/>
                     </a:xfrm>
                     <a:prstGeom prst="rect">
                       <a:avLst/>
@@ -279,20 +363,14 @@
       </w:r>
     </w:p>
     <w:p>
-      <w:pPr>
-        <w:rPr>
-          <w:rFonts w:asciiTheme="majorEastAsia" w:eastAsiaTheme="majorEastAsia" w:hAnsiTheme="majorEastAsia"/>
-        </w:rPr>
-      </w:pPr>
       <w:r>
         <w:rPr>
           <w:noProof/>
         </w:rPr>
-        <w:lastRenderedPageBreak/>
         <w:drawing>
           <wp:inline distT="0" distB="0" distL="114300" distR="114300" wp14:anchorId="43C866A2" wp14:editId="7A1625D9">
-            <wp:extent cx="3305908" cy="2016982"/>
-            <wp:effectExtent l="0" t="0" r="8890" b="2540"/>
+            <wp:extent cx="2007003" cy="1224501"/>
+            <wp:effectExtent l="0" t="0" r="0" b="0"/>
             <wp:docPr id="21" name="图片 1"/>
             <wp:cNvGraphicFramePr>
               <a:graphicFrameLocks xmlns:a="http://schemas.openxmlformats.org/drawingml/2006/main" noChangeAspect="1"/>
@@ -307,7 +385,7 @@
                     </pic:cNvPicPr>
                   </pic:nvPicPr>
                   <pic:blipFill>
-                    <a:blip r:embed="rId10">
+                    <a:blip r:embed="rId11">
                       <a:duotone>
                         <a:schemeClr val="accent3">
                           <a:shade val="45000"/>
@@ -323,7 +401,7 @@
                   <pic:spPr>
                     <a:xfrm>
                       <a:off x="0" y="0"/>
-                      <a:ext cx="3322956" cy="2027383"/>
+                      <a:ext cx="2046277" cy="1248463"/>
                     </a:xfrm>
                     <a:prstGeom prst="rect">
                       <a:avLst/>
@@ -342,9 +420,17 @@
     </w:p>
     <w:p>
       <w:pPr>
-        <w:pStyle w:val="4"/>
-        <w:ind w:leftChars="3400" w:left="8100" w:hangingChars="400" w:hanging="960"/>
-      </w:pPr>
+        <w:pStyle w:val="2"/>
+        <w:rPr>
+          <w:rFonts w:asciiTheme="majorEastAsia" w:hAnsiTheme="majorEastAsia"/>
+        </w:rPr>
+      </w:pPr>
+      <w:r>
+        <w:rPr>
+          <w:rFonts w:hint="eastAsia"/>
+        </w:rPr>
+        <w:t>2.2</w:t>
+      </w:r>
       <w:r>
         <w:t xml:space="preserve"> </w:t>
       </w:r>
@@ -352,31 +438,16 @@
         <w:rPr>
           <w:rFonts w:hint="eastAsia"/>
         </w:rPr>
-        <w:t>2.2</w:t>
-      </w:r>
-      <w:r>
-        <w:t xml:space="preserve"> </w:t>
-      </w:r>
-      <w:r>
-        <w:rPr>
-          <w:rFonts w:hint="eastAsia"/>
-        </w:rPr>
         <w:t>队列</w:t>
       </w:r>
       <w:r>
         <w:rPr>
           <w:rFonts w:hint="eastAsia"/>
         </w:rPr>
-        <w:t xml:space="preserve"> </w:t>
-      </w:r>
-      <w:r>
-        <w:t xml:space="preserve">                                                                                                                                                                                                                                                                                                                                                                                                                                                                                                                                                                                                                                                                                                                                                                                                                                                    </w:t>
-      </w:r>
-      <w:r>
-        <w:rPr>
-          <w:rFonts w:hint="eastAsia"/>
-        </w:rPr>
         <w:t>研究</w:t>
+      </w:r>
+      <w:r>
+        <w:t xml:space="preserve">                                                                                                                                                                                                                                                                                                                                                                                                                                                                                                                                                                                                                                                                                                                                                                                                                                              </w:t>
       </w:r>
     </w:p>
     <w:p>
@@ -391,8 +462,8 @@
         </w:rPr>
         <w:drawing>
           <wp:inline distT="0" distB="0" distL="114300" distR="114300" wp14:anchorId="398C0B58" wp14:editId="4C9C0270">
-            <wp:extent cx="5073162" cy="3658689"/>
-            <wp:effectExtent l="0" t="0" r="0" b="0"/>
+            <wp:extent cx="3768918" cy="2718087"/>
+            <wp:effectExtent l="0" t="0" r="3175" b="6350"/>
             <wp:docPr id="23" name="图片 3"/>
             <wp:cNvGraphicFramePr>
               <a:graphicFrameLocks xmlns:a="http://schemas.openxmlformats.org/drawingml/2006/main" noChangeAspect="1"/>
@@ -407,7 +478,7 @@
                     </pic:cNvPicPr>
                   </pic:nvPicPr>
                   <pic:blipFill>
-                    <a:blip r:embed="rId11"/>
+                    <a:blip r:embed="rId12"/>
                     <a:stretch>
                       <a:fillRect/>
                     </a:stretch>
@@ -415,7 +486,7 @@
                   <pic:spPr>
                     <a:xfrm>
                       <a:off x="0" y="0"/>
-                      <a:ext cx="5078052" cy="3662215"/>
+                      <a:ext cx="3777226" cy="2724079"/>
                     </a:xfrm>
                     <a:prstGeom prst="rect">
                       <a:avLst/>
@@ -445,8 +516,8 @@
         <w:lastRenderedPageBreak/>
         <w:drawing>
           <wp:inline distT="0" distB="0" distL="114300" distR="114300" wp14:anchorId="1A617E69" wp14:editId="293B4655">
-            <wp:extent cx="3894992" cy="3404220"/>
-            <wp:effectExtent l="0" t="0" r="0" b="6350"/>
+            <wp:extent cx="2811162" cy="2456953"/>
+            <wp:effectExtent l="0" t="0" r="8255" b="635"/>
             <wp:docPr id="25" name="图片 5"/>
             <wp:cNvGraphicFramePr>
               <a:graphicFrameLocks xmlns:a="http://schemas.openxmlformats.org/drawingml/2006/main" noChangeAspect="1"/>
@@ -461,7 +532,7 @@
                     </pic:cNvPicPr>
                   </pic:nvPicPr>
                   <pic:blipFill>
-                    <a:blip r:embed="rId12"/>
+                    <a:blip r:embed="rId13"/>
                     <a:stretch>
                       <a:fillRect/>
                     </a:stretch>
@@ -469,7 +540,7 @@
                   <pic:spPr>
                     <a:xfrm>
                       <a:off x="0" y="0"/>
-                      <a:ext cx="3907222" cy="3414909"/>
+                      <a:ext cx="2823512" cy="2467747"/>
                     </a:xfrm>
                     <a:prstGeom prst="rect">
                       <a:avLst/>
@@ -489,7 +560,7 @@
     <w:p>
       <w:pPr>
         <w:rPr>
-          <w:rFonts w:asciiTheme="majorEastAsia" w:eastAsiaTheme="majorEastAsia" w:hAnsiTheme="majorEastAsia"/>
+          <w:rFonts w:asciiTheme="majorEastAsia" w:eastAsiaTheme="majorEastAsia" w:hAnsiTheme="majorEastAsia" w:hint="eastAsia"/>
         </w:rPr>
       </w:pPr>
       <w:r>
@@ -498,8 +569,8 @@
         </w:rPr>
         <w:drawing>
           <wp:inline distT="0" distB="0" distL="114300" distR="114300" wp14:anchorId="6BC05CEC" wp14:editId="4DB9A9CB">
-            <wp:extent cx="4607169" cy="3567808"/>
-            <wp:effectExtent l="0" t="0" r="3175" b="0"/>
+            <wp:extent cx="3005593" cy="2327541"/>
+            <wp:effectExtent l="0" t="0" r="4445" b="0"/>
             <wp:docPr id="24" name="图片 4"/>
             <wp:cNvGraphicFramePr>
               <a:graphicFrameLocks xmlns:a="http://schemas.openxmlformats.org/drawingml/2006/main" noChangeAspect="1"/>
@@ -514,7 +585,7 @@
                     </pic:cNvPicPr>
                   </pic:nvPicPr>
                   <pic:blipFill>
-                    <a:blip r:embed="rId13"/>
+                    <a:blip r:embed="rId14"/>
                     <a:stretch>
                       <a:fillRect/>
                     </a:stretch>
@@ -522,7 +593,7 @@
                   <pic:spPr>
                     <a:xfrm>
                       <a:off x="0" y="0"/>
-                      <a:ext cx="4612982" cy="3572309"/>
+                      <a:ext cx="3016108" cy="2335684"/>
                     </a:xfrm>
                     <a:prstGeom prst="rect">
                       <a:avLst/>
@@ -541,364 +612,20 @@
     </w:p>
     <w:p>
       <w:pPr>
-        <w:pStyle w:val="3"/>
-      </w:pPr>
-      <w:r>
-        <w:rPr>
-          <w:rFonts w:hint="eastAsia"/>
-        </w:rPr>
-        <w:t>3</w:t>
+        <w:pStyle w:val="1"/>
+      </w:pPr>
+      <w:r>
+        <w:rPr>
+          <w:rFonts w:hint="eastAsia"/>
+        </w:rPr>
+        <w:lastRenderedPageBreak/>
+        <w:t>4</w:t>
       </w:r>
       <w:r>
         <w:t xml:space="preserve"> </w:t>
       </w:r>
       <w:r>
-        <w:rPr>
-          <w:rFonts w:hint="eastAsia"/>
-        </w:rPr>
-        <w:t>假设检验</w:t>
-      </w:r>
-    </w:p>
-    <w:p>
-      <w:pPr>
-        <w:ind w:firstLineChars="200" w:firstLine="420"/>
-        <w:rPr>
-          <w:rFonts w:asciiTheme="majorEastAsia" w:eastAsiaTheme="majorEastAsia" w:hAnsiTheme="majorEastAsia"/>
-        </w:rPr>
-      </w:pPr>
-      <w:r>
-        <w:rPr>
-          <w:rFonts w:asciiTheme="majorEastAsia" w:eastAsiaTheme="majorEastAsia" w:hAnsiTheme="majorEastAsia" w:hint="eastAsia"/>
-        </w:rPr>
-        <w:t>统计学上把保守的、传统的观点作为原假设</w:t>
-      </w:r>
-      <w:r>
-        <w:rPr>
-          <w:rFonts w:asciiTheme="majorEastAsia" w:eastAsiaTheme="majorEastAsia" w:hAnsiTheme="majorEastAsia"/>
-        </w:rPr>
-        <w:t>H0</w:t>
-      </w:r>
-      <w:r>
-        <w:rPr>
-          <w:rFonts w:asciiTheme="majorEastAsia" w:eastAsiaTheme="majorEastAsia" w:hAnsiTheme="majorEastAsia" w:hint="eastAsia"/>
-        </w:rPr>
-        <w:t>（即</w:t>
-      </w:r>
-      <w:r>
-        <w:rPr>
-          <w:rFonts w:asciiTheme="majorEastAsia" w:eastAsiaTheme="majorEastAsia" w:hAnsiTheme="majorEastAsia" w:hint="eastAsia"/>
-        </w:rPr>
-        <w:t>没有确凿证据一般不推翻的假设</w:t>
-      </w:r>
-      <w:r>
-        <w:rPr>
-          <w:rFonts w:asciiTheme="majorEastAsia" w:eastAsiaTheme="majorEastAsia" w:hAnsiTheme="majorEastAsia" w:hint="eastAsia"/>
-        </w:rPr>
-        <w:t>）</w:t>
-      </w:r>
-      <w:r>
-        <w:rPr>
-          <w:rFonts w:asciiTheme="majorEastAsia" w:eastAsiaTheme="majorEastAsia" w:hAnsiTheme="majorEastAsia"/>
-        </w:rPr>
-        <w:t>， 新颖的、感兴趣的、想去论证的观点作为备择假设H1</w:t>
-      </w:r>
-    </w:p>
-    <w:p>
-      <w:pPr>
-        <w:ind w:firstLineChars="200" w:firstLine="420"/>
-        <w:rPr>
-          <w:rFonts w:asciiTheme="majorEastAsia" w:eastAsiaTheme="majorEastAsia" w:hAnsiTheme="majorEastAsia"/>
-        </w:rPr>
-      </w:pPr>
-      <w:r>
-        <w:rPr>
-          <w:rFonts w:asciiTheme="majorEastAsia" w:eastAsiaTheme="majorEastAsia" w:hAnsiTheme="majorEastAsia"/>
-        </w:rPr>
-        <w:t>P</w:t>
-      </w:r>
-      <w:r>
-        <w:rPr>
-          <w:rFonts w:asciiTheme="majorEastAsia" w:eastAsiaTheme="majorEastAsia" w:hAnsiTheme="majorEastAsia" w:hint="eastAsia"/>
-        </w:rPr>
-        <w:t>值：</w:t>
-      </w:r>
-      <w:r>
-        <w:rPr>
-          <w:rFonts w:asciiTheme="majorEastAsia" w:eastAsiaTheme="majorEastAsia" w:hAnsiTheme="majorEastAsia" w:hint="eastAsia"/>
-        </w:rPr>
-        <w:t>在假设原假设（</w:t>
-      </w:r>
-      <w:r>
-        <w:rPr>
-          <w:rFonts w:asciiTheme="majorEastAsia" w:eastAsiaTheme="majorEastAsia" w:hAnsiTheme="majorEastAsia"/>
-        </w:rPr>
-        <w:t>H0）正确时，出现现状或更差的情况的概率。</w:t>
-      </w:r>
-    </w:p>
-    <w:p>
-      <w:pPr>
-        <w:ind w:firstLineChars="200" w:firstLine="420"/>
-        <w:rPr>
-          <w:rFonts w:asciiTheme="majorEastAsia" w:eastAsiaTheme="majorEastAsia" w:hAnsiTheme="majorEastAsia"/>
-          <w:color w:val="FF0000"/>
-        </w:rPr>
-      </w:pPr>
-      <w:r>
-        <w:rPr>
-          <w:rFonts w:asciiTheme="majorEastAsia" w:eastAsiaTheme="majorEastAsia" w:hAnsiTheme="majorEastAsia"/>
-        </w:rPr>
-        <w:t>P值的范围0到1，是一个概率，</w:t>
-      </w:r>
-      <w:r>
-        <w:rPr>
-          <w:rFonts w:asciiTheme="majorEastAsia" w:eastAsiaTheme="majorEastAsia" w:hAnsiTheme="majorEastAsia"/>
-          <w:color w:val="FF0000"/>
-        </w:rPr>
-        <w:t>用来度量否定原假设的证据，</w:t>
-      </w:r>
-      <w:r>
-        <w:rPr>
-          <w:rFonts w:asciiTheme="majorEastAsia" w:eastAsiaTheme="majorEastAsia" w:hAnsiTheme="majorEastAsia"/>
-          <w:color w:val="FF0000"/>
-        </w:rPr>
-        <w:t>概率越低，</w:t>
-      </w:r>
-      <w:r>
-        <w:rPr>
-          <w:rFonts w:asciiTheme="majorEastAsia" w:eastAsiaTheme="majorEastAsia" w:hAnsiTheme="majorEastAsia" w:hint="eastAsia"/>
-          <w:color w:val="FF0000"/>
-        </w:rPr>
-        <w:t>原假设正确</w:t>
-      </w:r>
-      <w:r>
-        <w:rPr>
-          <w:rFonts w:asciiTheme="majorEastAsia" w:eastAsiaTheme="majorEastAsia" w:hAnsiTheme="majorEastAsia" w:hint="eastAsia"/>
-          <w:color w:val="FF0000"/>
-        </w:rPr>
-        <w:lastRenderedPageBreak/>
-        <w:t>的概率越低，</w:t>
-      </w:r>
-      <w:r>
-        <w:rPr>
-          <w:rFonts w:asciiTheme="majorEastAsia" w:eastAsiaTheme="majorEastAsia" w:hAnsiTheme="majorEastAsia"/>
-          <w:color w:val="FF0000"/>
-        </w:rPr>
-        <w:t>否定原假设的证据越充分</w:t>
-      </w:r>
-      <w:r>
-        <w:rPr>
-          <w:rFonts w:asciiTheme="majorEastAsia" w:eastAsiaTheme="majorEastAsia" w:hAnsiTheme="majorEastAsia" w:hint="eastAsia"/>
-          <w:color w:val="FF0000"/>
-        </w:rPr>
-        <w:t>。</w:t>
-      </w:r>
-    </w:p>
-    <w:p>
-      <w:pPr>
-        <w:rPr>
-          <w:rFonts w:asciiTheme="majorEastAsia" w:eastAsiaTheme="majorEastAsia" w:hAnsiTheme="majorEastAsia"/>
-        </w:rPr>
-      </w:pPr>
-      <w:r>
-        <w:rPr>
-          <w:rFonts w:asciiTheme="majorEastAsia" w:eastAsiaTheme="majorEastAsia" w:hAnsiTheme="majorEastAsia" w:hint="eastAsia"/>
-        </w:rPr>
-        <w:t>统计学</w:t>
-      </w:r>
-      <w:r>
-        <w:rPr>
-          <w:rFonts w:asciiTheme="majorEastAsia" w:eastAsiaTheme="majorEastAsia" w:hAnsiTheme="majorEastAsia"/>
-        </w:rPr>
-        <w:t>P值与显著性水平之间的比较：</w:t>
-      </w:r>
-    </w:p>
-    <w:p>
-      <w:pPr>
-        <w:rPr>
-          <w:rFonts w:asciiTheme="majorEastAsia" w:eastAsiaTheme="majorEastAsia" w:hAnsiTheme="majorEastAsia"/>
-        </w:rPr>
-      </w:pPr>
-      <w:r>
-        <w:rPr>
-          <w:rFonts w:asciiTheme="majorEastAsia" w:eastAsiaTheme="majorEastAsia" w:hAnsiTheme="majorEastAsia" w:hint="eastAsia"/>
-        </w:rPr>
-        <w:t> 就好比一个犯罪嫌疑人</w:t>
-      </w:r>
-      <w:r>
-        <w:rPr>
-          <w:rFonts w:asciiTheme="majorEastAsia" w:eastAsiaTheme="majorEastAsia" w:hAnsiTheme="majorEastAsia"/>
-        </w:rPr>
-        <w:t xml:space="preserve"> 在没有确凿的证据前都只能以他无罪为原假设 </w:t>
-      </w:r>
-    </w:p>
-    <w:p>
-      <w:pPr>
-        <w:rPr>
-          <w:rFonts w:asciiTheme="majorEastAsia" w:eastAsiaTheme="majorEastAsia" w:hAnsiTheme="majorEastAsia"/>
-        </w:rPr>
-      </w:pPr>
-      <w:r>
-        <w:rPr>
-          <w:rFonts w:asciiTheme="majorEastAsia" w:eastAsiaTheme="majorEastAsia" w:hAnsiTheme="majorEastAsia" w:hint="eastAsia"/>
-        </w:rPr>
-        <w:t>因为一个人无罪判他有罪</w:t>
-      </w:r>
-      <w:r>
-        <w:rPr>
-          <w:rFonts w:asciiTheme="majorEastAsia" w:eastAsiaTheme="majorEastAsia" w:hAnsiTheme="majorEastAsia"/>
-        </w:rPr>
-        <w:t xml:space="preserve"> 比 有罪判无罪 的后果严重的多 大家都不愿被冤枉</w:t>
-      </w:r>
-    </w:p>
-    <w:p>
-      <w:pPr>
-        <w:rPr>
-          <w:rFonts w:asciiTheme="majorEastAsia" w:eastAsiaTheme="majorEastAsia" w:hAnsiTheme="majorEastAsia"/>
-        </w:rPr>
-      </w:pPr>
-      <w:r>
-        <w:rPr>
-          <w:rFonts w:asciiTheme="majorEastAsia" w:eastAsiaTheme="majorEastAsia" w:hAnsiTheme="majorEastAsia" w:hint="eastAsia"/>
-        </w:rPr>
-        <w:t>所以推广开来</w:t>
-      </w:r>
-      <w:r>
-        <w:rPr>
-          <w:rFonts w:asciiTheme="majorEastAsia" w:eastAsiaTheme="majorEastAsia" w:hAnsiTheme="majorEastAsia"/>
-        </w:rPr>
-        <w:t xml:space="preserve"> 你想证明一班的成绩比二班好 原假设就设为一班二班成绩相同，</w:t>
-      </w:r>
-    </w:p>
-    <w:p>
-      <w:pPr>
-        <w:rPr>
-          <w:rFonts w:asciiTheme="majorEastAsia" w:eastAsiaTheme="majorEastAsia" w:hAnsiTheme="majorEastAsia"/>
-        </w:rPr>
-      </w:pPr>
-      <w:r>
-        <w:rPr>
-          <w:rFonts w:asciiTheme="majorEastAsia" w:eastAsiaTheme="majorEastAsia" w:hAnsiTheme="majorEastAsia" w:hint="eastAsia"/>
-        </w:rPr>
-        <w:t>其中出现的个别成绩有差异，是由于抽样误差所造成的，纯在偶然性；</w:t>
-      </w:r>
-    </w:p>
-    <w:p>
-      <w:pPr>
-        <w:rPr>
-          <w:rFonts w:asciiTheme="majorEastAsia" w:eastAsiaTheme="majorEastAsia" w:hAnsiTheme="majorEastAsia"/>
-        </w:rPr>
-      </w:pPr>
-      <w:r>
-        <w:rPr>
-          <w:rFonts w:asciiTheme="majorEastAsia" w:eastAsiaTheme="majorEastAsia" w:hAnsiTheme="majorEastAsia" w:hint="eastAsia"/>
-        </w:rPr>
-        <w:t> 备择假设就设为一班比二班成绩好，其中样本中出现的一班二班成绩差异不是偶然出现的，</w:t>
-      </w:r>
-    </w:p>
-    <w:p>
-      <w:pPr>
-        <w:rPr>
-          <w:rFonts w:asciiTheme="majorEastAsia" w:eastAsiaTheme="majorEastAsia" w:hAnsiTheme="majorEastAsia"/>
-        </w:rPr>
-      </w:pPr>
-      <w:r>
-        <w:rPr>
-          <w:rFonts w:asciiTheme="majorEastAsia" w:eastAsiaTheme="majorEastAsia" w:hAnsiTheme="majorEastAsia" w:hint="eastAsia"/>
-        </w:rPr>
-        <w:t>具有高度统计学意义，</w:t>
-      </w:r>
-    </w:p>
-    <w:p>
-      <w:pPr>
-        <w:rPr>
-          <w:rFonts w:asciiTheme="majorEastAsia" w:eastAsiaTheme="majorEastAsia" w:hAnsiTheme="majorEastAsia"/>
-          <w:color w:val="FF0000"/>
-        </w:rPr>
-      </w:pPr>
-      <w:r>
-        <w:rPr>
-          <w:rFonts w:asciiTheme="majorEastAsia" w:eastAsiaTheme="majorEastAsia" w:hAnsiTheme="majorEastAsia" w:hint="eastAsia"/>
-        </w:rPr>
-        <w:t>因此，</w:t>
-      </w:r>
-      <w:r>
-        <w:rPr>
-          <w:rFonts w:asciiTheme="majorEastAsia" w:eastAsiaTheme="majorEastAsia" w:hAnsiTheme="majorEastAsia"/>
-          <w:color w:val="FF0000"/>
-        </w:rPr>
-        <w:t xml:space="preserve"> 一般把显著性水平设定为0.05，当P值小于0.05时， 我们认为因为偶然性而造成的成绩差异的概率比较小，</w:t>
-      </w:r>
-    </w:p>
-    <w:p>
-      <w:pPr>
-        <w:rPr>
-          <w:rFonts w:asciiTheme="majorEastAsia" w:eastAsiaTheme="majorEastAsia" w:hAnsiTheme="majorEastAsia"/>
-        </w:rPr>
-      </w:pPr>
-      <w:r>
-        <w:rPr>
-          <w:rFonts w:asciiTheme="majorEastAsia" w:eastAsiaTheme="majorEastAsia" w:hAnsiTheme="majorEastAsia" w:hint="eastAsia"/>
-          <w:color w:val="FF0000"/>
-        </w:rPr>
-        <w:t>因此拒绝原假设，就可以接受一班成绩比二班好的事实；</w:t>
-      </w:r>
-      <w:r>
-        <w:rPr>
-          <w:rFonts w:asciiTheme="majorEastAsia" w:eastAsiaTheme="majorEastAsia" w:hAnsiTheme="majorEastAsia"/>
-        </w:rPr>
-        <w:t xml:space="preserve"> </w:t>
-      </w:r>
-    </w:p>
-    <w:p>
-      <w:pPr>
-        <w:rPr>
-          <w:rFonts w:asciiTheme="majorEastAsia" w:eastAsiaTheme="majorEastAsia" w:hAnsiTheme="majorEastAsia"/>
-        </w:rPr>
-      </w:pPr>
-      <w:r>
-        <w:rPr>
-          <w:rFonts w:asciiTheme="majorEastAsia" w:eastAsiaTheme="majorEastAsia" w:hAnsiTheme="majorEastAsia" w:hint="eastAsia"/>
-        </w:rPr>
-        <w:t>若</w:t>
-      </w:r>
-      <w:r>
-        <w:rPr>
-          <w:rFonts w:asciiTheme="majorEastAsia" w:eastAsiaTheme="majorEastAsia" w:hAnsiTheme="majorEastAsia"/>
-        </w:rPr>
-        <w:t>P值比0.05大就说明没有足够证据证明一班成绩比二班好，原假设中因为抽样误差而造成的成绩差异的可能性比较高，</w:t>
-      </w:r>
-    </w:p>
-    <w:p>
-      <w:pPr>
-        <w:rPr>
-          <w:rFonts w:asciiTheme="majorEastAsia" w:eastAsiaTheme="majorEastAsia" w:hAnsiTheme="majorEastAsia"/>
-        </w:rPr>
-      </w:pPr>
-      <w:r>
-        <w:rPr>
-          <w:rFonts w:asciiTheme="majorEastAsia" w:eastAsiaTheme="majorEastAsia" w:hAnsiTheme="majorEastAsia" w:hint="eastAsia"/>
-        </w:rPr>
-        <w:t> 保守起见拒绝备择假设</w:t>
-      </w:r>
-      <w:r>
-        <w:rPr>
-          <w:rFonts w:asciiTheme="majorEastAsia" w:eastAsiaTheme="majorEastAsia" w:hAnsiTheme="majorEastAsia"/>
-        </w:rPr>
-        <w:t xml:space="preserve"> 接受原假设。</w:t>
-      </w:r>
-    </w:p>
-    <w:p>
-      <w:pPr>
-        <w:pStyle w:val="3"/>
-      </w:pPr>
-      <w:r>
-        <w:rPr>
-          <w:rFonts w:hint="eastAsia"/>
-        </w:rPr>
-        <w:t>4</w:t>
-      </w:r>
-      <w:r>
-        <w:t xml:space="preserve"> RR</w:t>
+        <w:t>RR</w:t>
       </w:r>
       <w:r>
         <w:rPr>
@@ -1002,7 +729,7 @@
                     <pic:cNvPicPr/>
                   </pic:nvPicPr>
                   <pic:blipFill>
-                    <a:blip r:embed="rId14"/>
+                    <a:blip r:embed="rId15"/>
                     <a:stretch>
                       <a:fillRect/>
                     </a:stretch>
@@ -1053,49 +780,6 @@
             <wp:extent cx="5274310" cy="1155065"/>
             <wp:effectExtent l="0" t="0" r="2540" b="6985"/>
             <wp:docPr id="13" name="图片 13"/>
-            <wp:cNvGraphicFramePr>
-              <a:graphicFrameLocks xmlns:a="http://schemas.openxmlformats.org/drawingml/2006/main" noChangeAspect="1"/>
-            </wp:cNvGraphicFramePr>
-            <a:graphic xmlns:a="http://schemas.openxmlformats.org/drawingml/2006/main">
-              <a:graphicData uri="http://schemas.openxmlformats.org/drawingml/2006/picture">
-                <pic:pic xmlns:pic="http://schemas.openxmlformats.org/drawingml/2006/picture">
-                  <pic:nvPicPr>
-                    <pic:cNvPr id="1" name=""/>
-                    <pic:cNvPicPr/>
-                  </pic:nvPicPr>
-                  <pic:blipFill>
-                    <a:blip r:embed="rId15"/>
-                    <a:stretch>
-                      <a:fillRect/>
-                    </a:stretch>
-                  </pic:blipFill>
-                  <pic:spPr>
-                    <a:xfrm>
-                      <a:off x="0" y="0"/>
-                      <a:ext cx="5274310" cy="1155065"/>
-                    </a:xfrm>
-                    <a:prstGeom prst="rect">
-                      <a:avLst/>
-                    </a:prstGeom>
-                  </pic:spPr>
-                </pic:pic>
-              </a:graphicData>
-            </a:graphic>
-          </wp:inline>
-        </w:drawing>
-      </w:r>
-    </w:p>
-    <w:p>
-      <w:r>
-        <w:rPr>
-          <w:noProof/>
-        </w:rPr>
-        <w:lastRenderedPageBreak/>
-        <w:drawing>
-          <wp:inline distT="0" distB="0" distL="0" distR="0" wp14:anchorId="4489362E" wp14:editId="257E1793">
-            <wp:extent cx="5274310" cy="599440"/>
-            <wp:effectExtent l="0" t="0" r="2540" b="0"/>
-            <wp:docPr id="14" name="图片 14"/>
             <wp:cNvGraphicFramePr>
               <a:graphicFrameLocks xmlns:a="http://schemas.openxmlformats.org/drawingml/2006/main" noChangeAspect="1"/>
             </wp:cNvGraphicFramePr>
@@ -1115,7 +799,7 @@
                   <pic:spPr>
                     <a:xfrm>
                       <a:off x="0" y="0"/>
-                      <a:ext cx="5274310" cy="599440"/>
+                      <a:ext cx="5274310" cy="1155065"/>
                     </a:xfrm>
                     <a:prstGeom prst="rect">
                       <a:avLst/>
@@ -1134,10 +818,10 @@
           <w:noProof/>
         </w:rPr>
         <w:drawing>
-          <wp:inline distT="0" distB="0" distL="0" distR="0" wp14:anchorId="01240024" wp14:editId="79703504">
-            <wp:extent cx="5274310" cy="3774440"/>
+          <wp:inline distT="0" distB="0" distL="0" distR="0" wp14:anchorId="4489362E" wp14:editId="257E1793">
+            <wp:extent cx="5274310" cy="599440"/>
             <wp:effectExtent l="0" t="0" r="2540" b="0"/>
-            <wp:docPr id="12" name="图片 12"/>
+            <wp:docPr id="14" name="图片 14"/>
             <wp:cNvGraphicFramePr>
               <a:graphicFrameLocks xmlns:a="http://schemas.openxmlformats.org/drawingml/2006/main" noChangeAspect="1"/>
             </wp:cNvGraphicFramePr>
@@ -1157,7 +841,7 @@
                   <pic:spPr>
                     <a:xfrm>
                       <a:off x="0" y="0"/>
-                      <a:ext cx="5274310" cy="3774440"/>
+                      <a:ext cx="5274310" cy="599440"/>
                     </a:xfrm>
                     <a:prstGeom prst="rect">
                       <a:avLst/>
@@ -1175,11 +859,12 @@
         <w:rPr>
           <w:noProof/>
         </w:rPr>
+        <w:lastRenderedPageBreak/>
         <w:drawing>
-          <wp:inline distT="0" distB="0" distL="0" distR="0" wp14:anchorId="4F1F57C4" wp14:editId="59FF30D9">
-            <wp:extent cx="5274310" cy="2287270"/>
+          <wp:inline distT="0" distB="0" distL="0" distR="0" wp14:anchorId="01240024" wp14:editId="79703504">
+            <wp:extent cx="5274310" cy="3774440"/>
             <wp:effectExtent l="0" t="0" r="2540" b="0"/>
-            <wp:docPr id="15" name="图片 15"/>
+            <wp:docPr id="12" name="图片 12"/>
             <wp:cNvGraphicFramePr>
               <a:graphicFrameLocks xmlns:a="http://schemas.openxmlformats.org/drawingml/2006/main" noChangeAspect="1"/>
             </wp:cNvGraphicFramePr>
@@ -1199,7 +884,7 @@
                   <pic:spPr>
                     <a:xfrm>
                       <a:off x="0" y="0"/>
-                      <a:ext cx="5274310" cy="2287270"/>
+                      <a:ext cx="5274310" cy="3774440"/>
                     </a:xfrm>
                     <a:prstGeom prst="rect">
                       <a:avLst/>
@@ -1217,12 +902,11 @@
         <w:rPr>
           <w:noProof/>
         </w:rPr>
-        <w:lastRenderedPageBreak/>
         <w:drawing>
-          <wp:inline distT="0" distB="0" distL="0" distR="0" wp14:anchorId="1E4A14B2" wp14:editId="54F3DAEC">
-            <wp:extent cx="5274310" cy="2302510"/>
-            <wp:effectExtent l="0" t="0" r="2540" b="2540"/>
-            <wp:docPr id="17" name="图片 17"/>
+          <wp:inline distT="0" distB="0" distL="0" distR="0" wp14:anchorId="4F1F57C4" wp14:editId="59FF30D9">
+            <wp:extent cx="5274310" cy="2287270"/>
+            <wp:effectExtent l="0" t="0" r="2540" b="0"/>
+            <wp:docPr id="15" name="图片 15"/>
             <wp:cNvGraphicFramePr>
               <a:graphicFrameLocks xmlns:a="http://schemas.openxmlformats.org/drawingml/2006/main" noChangeAspect="1"/>
             </wp:cNvGraphicFramePr>
@@ -1242,7 +926,7 @@
                   <pic:spPr>
                     <a:xfrm>
                       <a:off x="0" y="0"/>
-                      <a:ext cx="5274310" cy="2302510"/>
+                      <a:ext cx="5274310" cy="2287270"/>
                     </a:xfrm>
                     <a:prstGeom prst="rect">
                       <a:avLst/>
@@ -1261,10 +945,10 @@
           <w:noProof/>
         </w:rPr>
         <w:drawing>
-          <wp:inline distT="0" distB="0" distL="0" distR="0" wp14:anchorId="08B8AC48" wp14:editId="48E7E3AC">
-            <wp:extent cx="5274310" cy="2637155"/>
-            <wp:effectExtent l="0" t="0" r="2540" b="0"/>
-            <wp:docPr id="16" name="图片 16"/>
+          <wp:inline distT="0" distB="0" distL="0" distR="0" wp14:anchorId="1E4A14B2" wp14:editId="54F3DAEC">
+            <wp:extent cx="5274310" cy="2302510"/>
+            <wp:effectExtent l="0" t="0" r="2540" b="2540"/>
+            <wp:docPr id="17" name="图片 17"/>
             <wp:cNvGraphicFramePr>
               <a:graphicFrameLocks xmlns:a="http://schemas.openxmlformats.org/drawingml/2006/main" noChangeAspect="1"/>
             </wp:cNvGraphicFramePr>
@@ -1284,7 +968,7 @@
                   <pic:spPr>
                     <a:xfrm>
                       <a:off x="0" y="0"/>
-                      <a:ext cx="5274310" cy="2637155"/>
+                      <a:ext cx="5274310" cy="2302510"/>
                     </a:xfrm>
                     <a:prstGeom prst="rect">
                       <a:avLst/>
@@ -1302,11 +986,12 @@
         <w:rPr>
           <w:noProof/>
         </w:rPr>
+        <w:lastRenderedPageBreak/>
         <w:drawing>
-          <wp:inline distT="0" distB="0" distL="0" distR="0" wp14:anchorId="67764732" wp14:editId="61346AA3">
-            <wp:extent cx="5274310" cy="2303780"/>
-            <wp:effectExtent l="0" t="0" r="2540" b="1270"/>
-            <wp:docPr id="18" name="图片 18"/>
+          <wp:inline distT="0" distB="0" distL="0" distR="0" wp14:anchorId="08B8AC48" wp14:editId="48E7E3AC">
+            <wp:extent cx="5274310" cy="2637155"/>
+            <wp:effectExtent l="0" t="0" r="2540" b="0"/>
+            <wp:docPr id="16" name="图片 16"/>
             <wp:cNvGraphicFramePr>
               <a:graphicFrameLocks xmlns:a="http://schemas.openxmlformats.org/drawingml/2006/main" noChangeAspect="1"/>
             </wp:cNvGraphicFramePr>
@@ -1326,7 +1011,7 @@
                   <pic:spPr>
                     <a:xfrm>
                       <a:off x="0" y="0"/>
-                      <a:ext cx="5274310" cy="2303780"/>
+                      <a:ext cx="5274310" cy="2637155"/>
                     </a:xfrm>
                     <a:prstGeom prst="rect">
                       <a:avLst/>
@@ -1345,10 +1030,10 @@
           <w:noProof/>
         </w:rPr>
         <w:drawing>
-          <wp:inline distT="0" distB="0" distL="0" distR="0" wp14:anchorId="79F7E109" wp14:editId="38DBD359">
-            <wp:extent cx="5274310" cy="399415"/>
-            <wp:effectExtent l="0" t="0" r="2540" b="635"/>
-            <wp:docPr id="19" name="图片 19"/>
+          <wp:inline distT="0" distB="0" distL="0" distR="0" wp14:anchorId="67764732" wp14:editId="61346AA3">
+            <wp:extent cx="5274310" cy="2303780"/>
+            <wp:effectExtent l="0" t="0" r="2540" b="1270"/>
+            <wp:docPr id="18" name="图片 18"/>
             <wp:cNvGraphicFramePr>
               <a:graphicFrameLocks xmlns:a="http://schemas.openxmlformats.org/drawingml/2006/main" noChangeAspect="1"/>
             </wp:cNvGraphicFramePr>
@@ -1368,7 +1053,7 @@
                   <pic:spPr>
                     <a:xfrm>
                       <a:off x="0" y="0"/>
-                      <a:ext cx="5274310" cy="399415"/>
+                      <a:ext cx="5274310" cy="2303780"/>
                     </a:xfrm>
                     <a:prstGeom prst="rect">
                       <a:avLst/>
@@ -1382,55 +1067,15 @@
       </w:r>
     </w:p>
     <w:p>
-      <w:pPr>
-        <w:pStyle w:val="3"/>
-        <w:rPr>
-          <w:rFonts w:asciiTheme="majorEastAsia" w:eastAsiaTheme="majorEastAsia" w:hAnsiTheme="majorEastAsia"/>
-        </w:rPr>
-      </w:pPr>
-      <w:r>
-        <w:rPr>
-          <w:rStyle w:val="30"/>
-          <w:rFonts w:hint="eastAsia"/>
-        </w:rPr>
-        <w:lastRenderedPageBreak/>
-        <w:t>5</w:t>
-      </w:r>
-      <w:r>
-        <w:rPr>
-          <w:rStyle w:val="30"/>
-        </w:rPr>
-        <w:t xml:space="preserve"> </w:t>
-      </w:r>
-      <w:r>
-        <w:rPr>
-          <w:rStyle w:val="30"/>
-          <w:rFonts w:hint="eastAsia"/>
-        </w:rPr>
-        <w:t>随机变量</w:t>
-      </w:r>
-      <w:r>
-        <w:rPr>
-          <w:rFonts w:asciiTheme="majorEastAsia" w:eastAsiaTheme="majorEastAsia" w:hAnsiTheme="majorEastAsia" w:hint="eastAsia"/>
-        </w:rPr>
-        <w:t>：</w:t>
-      </w:r>
-    </w:p>
-    <w:p>
-      <w:pPr>
-        <w:rPr>
-          <w:rFonts w:asciiTheme="majorEastAsia" w:eastAsiaTheme="majorEastAsia" w:hAnsiTheme="majorEastAsia"/>
-        </w:rPr>
-      </w:pPr>
       <w:r>
         <w:rPr>
           <w:noProof/>
         </w:rPr>
         <w:drawing>
-          <wp:inline distT="0" distB="0" distL="0" distR="0" wp14:anchorId="2A775F27" wp14:editId="408A2C3E">
-            <wp:extent cx="5274310" cy="2701925"/>
-            <wp:effectExtent l="0" t="0" r="2540" b="3175"/>
-            <wp:docPr id="1" name="图片 1"/>
+          <wp:inline distT="0" distB="0" distL="0" distR="0" wp14:anchorId="79F7E109" wp14:editId="38DBD359">
+            <wp:extent cx="5274310" cy="399415"/>
+            <wp:effectExtent l="0" t="0" r="2540" b="635"/>
+            <wp:docPr id="19" name="图片 19"/>
             <wp:cNvGraphicFramePr>
               <a:graphicFrameLocks xmlns:a="http://schemas.openxmlformats.org/drawingml/2006/main" noChangeAspect="1"/>
             </wp:cNvGraphicFramePr>
@@ -1450,7 +1095,7 @@
                   <pic:spPr>
                     <a:xfrm>
                       <a:off x="0" y="0"/>
-                      <a:ext cx="5274310" cy="2701925"/>
+                      <a:ext cx="5274310" cy="399415"/>
                     </a:xfrm>
                     <a:prstGeom prst="rect">
                       <a:avLst/>
@@ -1465,7 +1110,377 @@
     </w:p>
     <w:p>
       <w:pPr>
-        <w:pStyle w:val="3"/>
+        <w:pStyle w:val="1"/>
+      </w:pPr>
+      <w:r>
+        <w:rPr>
+          <w:rFonts w:hint="eastAsia"/>
+        </w:rPr>
+        <w:t>5</w:t>
+      </w:r>
+      <w:r>
+        <w:t xml:space="preserve"> </w:t>
+      </w:r>
+      <w:bookmarkStart w:id="0" w:name="_GoBack"/>
+      <w:bookmarkEnd w:id="0"/>
+      <w:r>
+        <w:rPr>
+          <w:rFonts w:hint="eastAsia"/>
+        </w:rPr>
+        <w:t>假设检验</w:t>
+      </w:r>
+    </w:p>
+    <w:p>
+      <w:pPr>
+        <w:ind w:firstLineChars="200" w:firstLine="420"/>
+        <w:rPr>
+          <w:rFonts w:asciiTheme="majorEastAsia" w:eastAsiaTheme="majorEastAsia" w:hAnsiTheme="majorEastAsia"/>
+        </w:rPr>
+      </w:pPr>
+      <w:r>
+        <w:rPr>
+          <w:rFonts w:asciiTheme="majorEastAsia" w:eastAsiaTheme="majorEastAsia" w:hAnsiTheme="majorEastAsia" w:hint="eastAsia"/>
+        </w:rPr>
+        <w:t>统计学上把保守的、传统的观点作为原假设</w:t>
+      </w:r>
+      <w:r>
+        <w:rPr>
+          <w:rFonts w:asciiTheme="majorEastAsia" w:eastAsiaTheme="majorEastAsia" w:hAnsiTheme="majorEastAsia"/>
+        </w:rPr>
+        <w:t>H0</w:t>
+      </w:r>
+      <w:r>
+        <w:rPr>
+          <w:rFonts w:asciiTheme="majorEastAsia" w:eastAsiaTheme="majorEastAsia" w:hAnsiTheme="majorEastAsia" w:hint="eastAsia"/>
+        </w:rPr>
+        <w:t>（即</w:t>
+      </w:r>
+      <w:r>
+        <w:rPr>
+          <w:rFonts w:asciiTheme="majorEastAsia" w:eastAsiaTheme="majorEastAsia" w:hAnsiTheme="majorEastAsia" w:hint="eastAsia"/>
+        </w:rPr>
+        <w:t>没有确凿证据一般不推翻的假设</w:t>
+      </w:r>
+      <w:r>
+        <w:rPr>
+          <w:rFonts w:asciiTheme="majorEastAsia" w:eastAsiaTheme="majorEastAsia" w:hAnsiTheme="majorEastAsia" w:hint="eastAsia"/>
+        </w:rPr>
+        <w:t>）</w:t>
+      </w:r>
+      <w:r>
+        <w:rPr>
+          <w:rFonts w:asciiTheme="majorEastAsia" w:eastAsiaTheme="majorEastAsia" w:hAnsiTheme="majorEastAsia"/>
+        </w:rPr>
+        <w:t>， 新颖的、感兴趣的、想去论证的观点作为备择假设H1</w:t>
+      </w:r>
+    </w:p>
+    <w:p>
+      <w:pPr>
+        <w:ind w:firstLineChars="200" w:firstLine="420"/>
+        <w:rPr>
+          <w:rFonts w:asciiTheme="majorEastAsia" w:eastAsiaTheme="majorEastAsia" w:hAnsiTheme="majorEastAsia"/>
+        </w:rPr>
+      </w:pPr>
+      <w:r>
+        <w:rPr>
+          <w:rFonts w:asciiTheme="majorEastAsia" w:eastAsiaTheme="majorEastAsia" w:hAnsiTheme="majorEastAsia"/>
+        </w:rPr>
+        <w:t>P</w:t>
+      </w:r>
+      <w:r>
+        <w:rPr>
+          <w:rFonts w:asciiTheme="majorEastAsia" w:eastAsiaTheme="majorEastAsia" w:hAnsiTheme="majorEastAsia" w:hint="eastAsia"/>
+        </w:rPr>
+        <w:t>值：</w:t>
+      </w:r>
+      <w:r>
+        <w:rPr>
+          <w:rFonts w:asciiTheme="majorEastAsia" w:eastAsiaTheme="majorEastAsia" w:hAnsiTheme="majorEastAsia" w:hint="eastAsia"/>
+        </w:rPr>
+        <w:t>在假设原假设（</w:t>
+      </w:r>
+      <w:r>
+        <w:rPr>
+          <w:rFonts w:asciiTheme="majorEastAsia" w:eastAsiaTheme="majorEastAsia" w:hAnsiTheme="majorEastAsia"/>
+        </w:rPr>
+        <w:t>H0）正确时，出现现状或更差的情况的概率。</w:t>
+      </w:r>
+    </w:p>
+    <w:p>
+      <w:pPr>
+        <w:ind w:firstLineChars="200" w:firstLine="420"/>
+        <w:rPr>
+          <w:rFonts w:asciiTheme="majorEastAsia" w:eastAsiaTheme="majorEastAsia" w:hAnsiTheme="majorEastAsia"/>
+          <w:color w:val="FF0000"/>
+        </w:rPr>
+      </w:pPr>
+      <w:r>
+        <w:rPr>
+          <w:rFonts w:asciiTheme="majorEastAsia" w:eastAsiaTheme="majorEastAsia" w:hAnsiTheme="majorEastAsia"/>
+        </w:rPr>
+        <w:t>P值的范围0到1，是一个概率，</w:t>
+      </w:r>
+      <w:r>
+        <w:rPr>
+          <w:rFonts w:asciiTheme="majorEastAsia" w:eastAsiaTheme="majorEastAsia" w:hAnsiTheme="majorEastAsia"/>
+          <w:color w:val="FF0000"/>
+        </w:rPr>
+        <w:t>用来度量否定原假设的证据，</w:t>
+      </w:r>
+      <w:r>
+        <w:rPr>
+          <w:rFonts w:asciiTheme="majorEastAsia" w:eastAsiaTheme="majorEastAsia" w:hAnsiTheme="majorEastAsia"/>
+          <w:color w:val="FF0000"/>
+        </w:rPr>
+        <w:t>概率越低，</w:t>
+      </w:r>
+      <w:r>
+        <w:rPr>
+          <w:rFonts w:asciiTheme="majorEastAsia" w:eastAsiaTheme="majorEastAsia" w:hAnsiTheme="majorEastAsia" w:hint="eastAsia"/>
+          <w:color w:val="FF0000"/>
+        </w:rPr>
+        <w:t>原假设正确的概率越低，</w:t>
+      </w:r>
+      <w:r>
+        <w:rPr>
+          <w:rFonts w:asciiTheme="majorEastAsia" w:eastAsiaTheme="majorEastAsia" w:hAnsiTheme="majorEastAsia"/>
+          <w:color w:val="FF0000"/>
+        </w:rPr>
+        <w:t>否定原假设的证据越充分</w:t>
+      </w:r>
+      <w:r>
+        <w:rPr>
+          <w:rFonts w:asciiTheme="majorEastAsia" w:eastAsiaTheme="majorEastAsia" w:hAnsiTheme="majorEastAsia" w:hint="eastAsia"/>
+          <w:color w:val="FF0000"/>
+        </w:rPr>
+        <w:t>。</w:t>
+      </w:r>
+    </w:p>
+    <w:p>
+      <w:pPr>
+        <w:rPr>
+          <w:rFonts w:asciiTheme="majorEastAsia" w:eastAsiaTheme="majorEastAsia" w:hAnsiTheme="majorEastAsia"/>
+        </w:rPr>
+      </w:pPr>
+      <w:r>
+        <w:rPr>
+          <w:rFonts w:asciiTheme="majorEastAsia" w:eastAsiaTheme="majorEastAsia" w:hAnsiTheme="majorEastAsia" w:hint="eastAsia"/>
+        </w:rPr>
+        <w:t>统</w:t>
+      </w:r>
+    </w:p>
+    <w:p>
+      <w:pPr>
+        <w:rPr>
+          <w:rFonts w:asciiTheme="majorEastAsia" w:eastAsiaTheme="majorEastAsia" w:hAnsiTheme="majorEastAsia"/>
+        </w:rPr>
+      </w:pPr>
+    </w:p>
+    <w:p>
+      <w:pPr>
+        <w:rPr>
+          <w:rFonts w:asciiTheme="majorEastAsia" w:eastAsiaTheme="majorEastAsia" w:hAnsiTheme="majorEastAsia"/>
+        </w:rPr>
+      </w:pPr>
+      <w:r>
+        <w:rPr>
+          <w:rFonts w:asciiTheme="majorEastAsia" w:eastAsiaTheme="majorEastAsia" w:hAnsiTheme="majorEastAsia" w:hint="eastAsia"/>
+        </w:rPr>
+        <w:t>计学</w:t>
+      </w:r>
+      <w:r>
+        <w:rPr>
+          <w:rFonts w:asciiTheme="majorEastAsia" w:eastAsiaTheme="majorEastAsia" w:hAnsiTheme="majorEastAsia"/>
+        </w:rPr>
+        <w:t>P值与显著性水平之间的比较：</w:t>
+      </w:r>
+    </w:p>
+    <w:p>
+      <w:pPr>
+        <w:rPr>
+          <w:rFonts w:asciiTheme="majorEastAsia" w:eastAsiaTheme="majorEastAsia" w:hAnsiTheme="majorEastAsia"/>
+        </w:rPr>
+      </w:pPr>
+      <w:r>
+        <w:rPr>
+          <w:rFonts w:asciiTheme="majorEastAsia" w:eastAsiaTheme="majorEastAsia" w:hAnsiTheme="majorEastAsia" w:hint="eastAsia"/>
+        </w:rPr>
+        <w:t> 就好比一个犯罪嫌疑人</w:t>
+      </w:r>
+      <w:r>
+        <w:rPr>
+          <w:rFonts w:asciiTheme="majorEastAsia" w:eastAsiaTheme="majorEastAsia" w:hAnsiTheme="majorEastAsia"/>
+        </w:rPr>
+        <w:t xml:space="preserve"> 在没有确凿的证据前都只能以他无罪为原假设 </w:t>
+      </w:r>
+    </w:p>
+    <w:p>
+      <w:pPr>
+        <w:rPr>
+          <w:rFonts w:asciiTheme="majorEastAsia" w:eastAsiaTheme="majorEastAsia" w:hAnsiTheme="majorEastAsia"/>
+        </w:rPr>
+      </w:pPr>
+      <w:r>
+        <w:rPr>
+          <w:rFonts w:asciiTheme="majorEastAsia" w:eastAsiaTheme="majorEastAsia" w:hAnsiTheme="majorEastAsia" w:hint="eastAsia"/>
+        </w:rPr>
+        <w:t>因为一个人无罪判他有罪</w:t>
+      </w:r>
+      <w:r>
+        <w:rPr>
+          <w:rFonts w:asciiTheme="majorEastAsia" w:eastAsiaTheme="majorEastAsia" w:hAnsiTheme="majorEastAsia"/>
+        </w:rPr>
+        <w:t xml:space="preserve"> 比 有罪判无罪 的后果严重的多 大家都不愿被冤枉</w:t>
+      </w:r>
+    </w:p>
+    <w:p>
+      <w:pPr>
+        <w:rPr>
+          <w:rFonts w:asciiTheme="majorEastAsia" w:eastAsiaTheme="majorEastAsia" w:hAnsiTheme="majorEastAsia"/>
+        </w:rPr>
+      </w:pPr>
+      <w:r>
+        <w:rPr>
+          <w:rFonts w:asciiTheme="majorEastAsia" w:eastAsiaTheme="majorEastAsia" w:hAnsiTheme="majorEastAsia" w:hint="eastAsia"/>
+        </w:rPr>
+        <w:t>所以推广开来</w:t>
+      </w:r>
+      <w:r>
+        <w:rPr>
+          <w:rFonts w:asciiTheme="majorEastAsia" w:eastAsiaTheme="majorEastAsia" w:hAnsiTheme="majorEastAsia"/>
+        </w:rPr>
+        <w:t xml:space="preserve"> 你想证明一班的成绩比二班好 原假设就设为一班二班成绩相同，</w:t>
+      </w:r>
+    </w:p>
+    <w:p>
+      <w:pPr>
+        <w:rPr>
+          <w:rFonts w:asciiTheme="majorEastAsia" w:eastAsiaTheme="majorEastAsia" w:hAnsiTheme="majorEastAsia"/>
+        </w:rPr>
+      </w:pPr>
+      <w:r>
+        <w:rPr>
+          <w:rFonts w:asciiTheme="majorEastAsia" w:eastAsiaTheme="majorEastAsia" w:hAnsiTheme="majorEastAsia" w:hint="eastAsia"/>
+        </w:rPr>
+        <w:lastRenderedPageBreak/>
+        <w:t>其中出现的个别成绩有差异，是由于抽样误差所造成的，纯在偶然性；</w:t>
+      </w:r>
+    </w:p>
+    <w:p>
+      <w:pPr>
+        <w:rPr>
+          <w:rFonts w:asciiTheme="majorEastAsia" w:eastAsiaTheme="majorEastAsia" w:hAnsiTheme="majorEastAsia"/>
+        </w:rPr>
+      </w:pPr>
+      <w:r>
+        <w:rPr>
+          <w:rFonts w:asciiTheme="majorEastAsia" w:eastAsiaTheme="majorEastAsia" w:hAnsiTheme="majorEastAsia" w:hint="eastAsia"/>
+        </w:rPr>
+        <w:t> 备择假设就设为一班比二班成绩好，其中样本中出现的一班二班成绩差异不是偶然出现的，</w:t>
+      </w:r>
+    </w:p>
+    <w:p>
+      <w:pPr>
+        <w:rPr>
+          <w:rFonts w:asciiTheme="majorEastAsia" w:eastAsiaTheme="majorEastAsia" w:hAnsiTheme="majorEastAsia"/>
+        </w:rPr>
+      </w:pPr>
+      <w:r>
+        <w:rPr>
+          <w:rFonts w:asciiTheme="majorEastAsia" w:eastAsiaTheme="majorEastAsia" w:hAnsiTheme="majorEastAsia" w:hint="eastAsia"/>
+        </w:rPr>
+        <w:t>具有高度统计学意义，</w:t>
+      </w:r>
+    </w:p>
+    <w:p>
+      <w:pPr>
+        <w:rPr>
+          <w:rFonts w:asciiTheme="majorEastAsia" w:eastAsiaTheme="majorEastAsia" w:hAnsiTheme="majorEastAsia"/>
+          <w:color w:val="FF0000"/>
+        </w:rPr>
+      </w:pPr>
+      <w:r>
+        <w:rPr>
+          <w:rFonts w:asciiTheme="majorEastAsia" w:eastAsiaTheme="majorEastAsia" w:hAnsiTheme="majorEastAsia" w:hint="eastAsia"/>
+        </w:rPr>
+        <w:t>因此，</w:t>
+      </w:r>
+      <w:r>
+        <w:rPr>
+          <w:rFonts w:asciiTheme="majorEastAsia" w:eastAsiaTheme="majorEastAsia" w:hAnsiTheme="majorEastAsia"/>
+          <w:color w:val="FF0000"/>
+        </w:rPr>
+        <w:t xml:space="preserve"> 一般把显著性水平设定为0.05，当P值小于0.05时， 我们认为因为偶然性而造成的成绩差异的概率比较小，</w:t>
+      </w:r>
+    </w:p>
+    <w:p>
+      <w:pPr>
+        <w:rPr>
+          <w:rFonts w:asciiTheme="majorEastAsia" w:eastAsiaTheme="majorEastAsia" w:hAnsiTheme="majorEastAsia"/>
+        </w:rPr>
+      </w:pPr>
+      <w:r>
+        <w:rPr>
+          <w:rFonts w:asciiTheme="majorEastAsia" w:eastAsiaTheme="majorEastAsia" w:hAnsiTheme="majorEastAsia" w:hint="eastAsia"/>
+          <w:color w:val="FF0000"/>
+        </w:rPr>
+        <w:t>因此拒绝原假设，就可以接受一班成绩比二班好的事实；</w:t>
+      </w:r>
+      <w:r>
+        <w:rPr>
+          <w:rFonts w:asciiTheme="majorEastAsia" w:eastAsiaTheme="majorEastAsia" w:hAnsiTheme="majorEastAsia"/>
+        </w:rPr>
+        <w:t xml:space="preserve"> </w:t>
+      </w:r>
+    </w:p>
+    <w:p>
+      <w:pPr>
+        <w:rPr>
+          <w:rFonts w:asciiTheme="majorEastAsia" w:eastAsiaTheme="majorEastAsia" w:hAnsiTheme="majorEastAsia"/>
+        </w:rPr>
+      </w:pPr>
+      <w:r>
+        <w:rPr>
+          <w:rFonts w:asciiTheme="majorEastAsia" w:eastAsiaTheme="majorEastAsia" w:hAnsiTheme="majorEastAsia" w:hint="eastAsia"/>
+        </w:rPr>
+        <w:t>若</w:t>
+      </w:r>
+      <w:r>
+        <w:rPr>
+          <w:rFonts w:asciiTheme="majorEastAsia" w:eastAsiaTheme="majorEastAsia" w:hAnsiTheme="majorEastAsia"/>
+        </w:rPr>
+        <w:t>P值比0.05大就说明没有足够证据证明一班成绩比二班好，原假设中因为抽样误差而造成的成绩差异的可能性比较高，</w:t>
+      </w:r>
+    </w:p>
+    <w:p>
+      <w:pPr>
+        <w:rPr>
+          <w:rFonts w:asciiTheme="majorEastAsia" w:eastAsiaTheme="majorEastAsia" w:hAnsiTheme="majorEastAsia" w:hint="eastAsia"/>
+        </w:rPr>
+      </w:pPr>
+      <w:r>
+        <w:rPr>
+          <w:rFonts w:asciiTheme="majorEastAsia" w:eastAsiaTheme="majorEastAsia" w:hAnsiTheme="majorEastAsia" w:hint="eastAsia"/>
+        </w:rPr>
+        <w:t> 保守起见拒绝备择假设</w:t>
+      </w:r>
+      <w:r>
+        <w:rPr>
+          <w:rFonts w:asciiTheme="majorEastAsia" w:eastAsiaTheme="majorEastAsia" w:hAnsiTheme="majorEastAsia"/>
+        </w:rPr>
+        <w:t xml:space="preserve"> 接受原假设</w:t>
+      </w:r>
+    </w:p>
+    <w:p>
+      <w:pPr>
+        <w:rPr>
+          <w:rFonts w:hint="eastAsia"/>
+        </w:rPr>
+      </w:pPr>
+    </w:p>
+    <w:p>
+      <w:pPr>
+        <w:pStyle w:val="1"/>
       </w:pPr>
       <w:r>
         <w:rPr>
@@ -1837,7 +1852,7 @@
     </w:p>
     <w:p>
       <w:pPr>
-        <w:pStyle w:val="3"/>
+        <w:pStyle w:val="1"/>
       </w:pPr>
       <w:r>
         <w:rPr>
@@ -2060,7 +2075,7 @@
     </w:p>
     <w:p>
       <w:pPr>
-        <w:pStyle w:val="3"/>
+        <w:pStyle w:val="1"/>
       </w:pPr>
       <w:r>
         <w:rPr>
@@ -2076,15 +2091,24 @@
         <w:rPr>
           <w:rFonts w:hint="eastAsia"/>
         </w:rPr>
-        <w:t>用lifelines做生存分析</w:t>
-      </w:r>
-    </w:p>
-    <w:p>
-      <w:pPr>
-        <w:rPr>
-          <w:rFonts w:hint="eastAsia"/>
-        </w:rPr>
-      </w:pPr>
+        <w:t>用lifelines</w:t>
+      </w:r>
+      <w:proofErr w:type="gramStart"/>
+      <w:r>
+        <w:rPr>
+          <w:rFonts w:hint="eastAsia"/>
+        </w:rPr>
+        <w:t>做生存</w:t>
+      </w:r>
+      <w:proofErr w:type="gramEnd"/>
+      <w:r>
+        <w:rPr>
+          <w:rFonts w:hint="eastAsia"/>
+        </w:rPr>
+        <w:t>分析</w:t>
+      </w:r>
+    </w:p>
+    <w:p>
       <w:r>
         <w:rPr>
           <w:rFonts w:hint="eastAsia"/>
@@ -2132,8 +2156,6 @@
           </wp:inline>
         </w:drawing>
       </w:r>
-      <w:bookmarkStart w:id="0" w:name="_GoBack"/>
-      <w:bookmarkEnd w:id="0"/>
     </w:p>
     <w:sectPr>
       <w:pgSz w:w="11906" w:h="16838"/>
@@ -2146,7 +2168,7 @@
 </file>
 
 <file path=word/endnotes.xml><?xml version="1.0" encoding="utf-8"?>
-<w:endnotes xmlns:wpc="http://schemas.microsoft.com/office/word/2010/wordprocessingCanvas" xmlns:cx="http://schemas.microsoft.com/office/drawing/2014/chartex" xmlns:mc="http://schemas.openxmlformats.org/markup-compatibility/2006" xmlns:o="urn:schemas-microsoft-com:office:office" xmlns:r="http://schemas.openxmlformats.org/officeDocument/2006/relationships" xmlns:m="http://schemas.openxmlformats.org/officeDocument/2006/math" xmlns:v="urn:schemas-microsoft-com:vml" xmlns:wp14="http://schemas.microsoft.com/office/word/2010/wordprocessingDrawing" xmlns:wp="http://schemas.openxmlformats.org/drawingml/2006/wordprocessingDrawing" xmlns:w10="urn:schemas-microsoft-com:office:word" xmlns:w="http://schemas.openxmlformats.org/wordprocessingml/2006/main" xmlns:w14="http://schemas.microsoft.com/office/word/2010/wordml" xmlns:w15="http://schemas.microsoft.com/office/word/2012/wordml" xmlns:w16se="http://schemas.microsoft.com/office/word/2015/wordml/symex" xmlns:wpg="http://schemas.microsoft.com/office/word/2010/wordprocessingGroup" xmlns:wpi="http://schemas.microsoft.com/office/word/2010/wordprocessingInk" xmlns:wne="http://schemas.microsoft.com/office/word/2006/wordml" xmlns:wps="http://schemas.microsoft.com/office/word/2010/wordprocessingShape" mc:Ignorable="w14 w15 w16se wp14">
+<w:endnotes xmlns:wpc="http://schemas.microsoft.com/office/word/2010/wordprocessingCanvas" xmlns:cx="http://schemas.microsoft.com/office/drawing/2014/chartex" xmlns:cx1="http://schemas.microsoft.com/office/drawing/2015/9/8/chartex" xmlns:cx2="http://schemas.microsoft.com/office/drawing/2015/10/21/chartex" xmlns:cx3="http://schemas.microsoft.com/office/drawing/2016/5/9/chartex" xmlns:cx4="http://schemas.microsoft.com/office/drawing/2016/5/10/chartex" xmlns:cx5="http://schemas.microsoft.com/office/drawing/2016/5/11/chartex" xmlns:cx6="http://schemas.microsoft.com/office/drawing/2016/5/12/chartex" xmlns:cx7="http://schemas.microsoft.com/office/drawing/2016/5/13/chartex" xmlns:cx8="http://schemas.microsoft.com/office/drawing/2016/5/14/chartex" xmlns:mc="http://schemas.openxmlformats.org/markup-compatibility/2006" xmlns:aink="http://schemas.microsoft.com/office/drawing/2016/ink" xmlns:am3d="http://schemas.microsoft.com/office/drawing/2017/model3d" xmlns:o="urn:schemas-microsoft-com:office:office" xmlns:r="http://schemas.openxmlformats.org/officeDocument/2006/relationships" xmlns:m="http://schemas.openxmlformats.org/officeDocument/2006/math" xmlns:v="urn:schemas-microsoft-com:vml" xmlns:wp14="http://schemas.microsoft.com/office/word/2010/wordprocessingDrawing" xmlns:wp="http://schemas.openxmlformats.org/drawingml/2006/wordprocessingDrawing" xmlns:w10="urn:schemas-microsoft-com:office:word" xmlns:w="http://schemas.openxmlformats.org/wordprocessingml/2006/main" xmlns:w14="http://schemas.microsoft.com/office/word/2010/wordml" xmlns:w15="http://schemas.microsoft.com/office/word/2012/wordml" xmlns:w16cid="http://schemas.microsoft.com/office/word/2016/wordml/cid" xmlns:w16se="http://schemas.microsoft.com/office/word/2015/wordml/symex" xmlns:wpg="http://schemas.microsoft.com/office/word/2010/wordprocessingGroup" xmlns:wpi="http://schemas.microsoft.com/office/word/2010/wordprocessingInk" xmlns:wne="http://schemas.microsoft.com/office/word/2006/wordml" xmlns:wps="http://schemas.microsoft.com/office/word/2010/wordprocessingShape" mc:Ignorable="w14 w15 w16se w16cid wp14">
   <w:endnote w:type="separator" w:id="-1">
     <w:p>
       <w:r>
@@ -2165,7 +2187,7 @@
 </file>
 
 <file path=word/footnotes.xml><?xml version="1.0" encoding="utf-8"?>
-<w:footnotes xmlns:wpc="http://schemas.microsoft.com/office/word/2010/wordprocessingCanvas" xmlns:cx="http://schemas.microsoft.com/office/drawing/2014/chartex" xmlns:mc="http://schemas.openxmlformats.org/markup-compatibility/2006" xmlns:o="urn:schemas-microsoft-com:office:office" xmlns:r="http://schemas.openxmlformats.org/officeDocument/2006/relationships" xmlns:m="http://schemas.openxmlformats.org/officeDocument/2006/math" xmlns:v="urn:schemas-microsoft-com:vml" xmlns:wp14="http://schemas.microsoft.com/office/word/2010/wordprocessingDrawing" xmlns:wp="http://schemas.openxmlformats.org/drawingml/2006/wordprocessingDrawing" xmlns:w10="urn:schemas-microsoft-com:office:word" xmlns:w="http://schemas.openxmlformats.org/wordprocessingml/2006/main" xmlns:w14="http://schemas.microsoft.com/office/word/2010/wordml" xmlns:w15="http://schemas.microsoft.com/office/word/2012/wordml" xmlns:w16se="http://schemas.microsoft.com/office/word/2015/wordml/symex" xmlns:wpg="http://schemas.microsoft.com/office/word/2010/wordprocessingGroup" xmlns:wpi="http://schemas.microsoft.com/office/word/2010/wordprocessingInk" xmlns:wne="http://schemas.microsoft.com/office/word/2006/wordml" xmlns:wps="http://schemas.microsoft.com/office/word/2010/wordprocessingShape" mc:Ignorable="w14 w15 w16se wp14">
+<w:footnotes xmlns:wpc="http://schemas.microsoft.com/office/word/2010/wordprocessingCanvas" xmlns:cx="http://schemas.microsoft.com/office/drawing/2014/chartex" xmlns:cx1="http://schemas.microsoft.com/office/drawing/2015/9/8/chartex" xmlns:cx2="http://schemas.microsoft.com/office/drawing/2015/10/21/chartex" xmlns:cx3="http://schemas.microsoft.com/office/drawing/2016/5/9/chartex" xmlns:cx4="http://schemas.microsoft.com/office/drawing/2016/5/10/chartex" xmlns:cx5="http://schemas.microsoft.com/office/drawing/2016/5/11/chartex" xmlns:cx6="http://schemas.microsoft.com/office/drawing/2016/5/12/chartex" xmlns:cx7="http://schemas.microsoft.com/office/drawing/2016/5/13/chartex" xmlns:cx8="http://schemas.microsoft.com/office/drawing/2016/5/14/chartex" xmlns:mc="http://schemas.openxmlformats.org/markup-compatibility/2006" xmlns:aink="http://schemas.microsoft.com/office/drawing/2016/ink" xmlns:am3d="http://schemas.microsoft.com/office/drawing/2017/model3d" xmlns:o="urn:schemas-microsoft-com:office:office" xmlns:r="http://schemas.openxmlformats.org/officeDocument/2006/relationships" xmlns:m="http://schemas.openxmlformats.org/officeDocument/2006/math" xmlns:v="urn:schemas-microsoft-com:vml" xmlns:wp14="http://schemas.microsoft.com/office/word/2010/wordprocessingDrawing" xmlns:wp="http://schemas.openxmlformats.org/drawingml/2006/wordprocessingDrawing" xmlns:w10="urn:schemas-microsoft-com:office:word" xmlns:w="http://schemas.openxmlformats.org/wordprocessingml/2006/main" xmlns:w14="http://schemas.microsoft.com/office/word/2010/wordml" xmlns:w15="http://schemas.microsoft.com/office/word/2012/wordml" xmlns:w16cid="http://schemas.microsoft.com/office/word/2016/wordml/cid" xmlns:w16se="http://schemas.microsoft.com/office/word/2015/wordml/symex" xmlns:wpg="http://schemas.microsoft.com/office/word/2010/wordprocessingGroup" xmlns:wpi="http://schemas.microsoft.com/office/word/2010/wordprocessingInk" xmlns:wne="http://schemas.microsoft.com/office/word/2006/wordml" xmlns:wps="http://schemas.microsoft.com/office/word/2010/wordprocessingShape" mc:Ignorable="w14 w15 w16se w16cid wp14">
   <w:footnote w:type="separator" w:id="-1">
     <w:p>
       <w:r>
@@ -2184,7 +2206,7 @@
 </file>
 
 <file path=word/styles.xml><?xml version="1.0" encoding="utf-8"?>
-<w:styles xmlns:mc="http://schemas.openxmlformats.org/markup-compatibility/2006" xmlns:r="http://schemas.openxmlformats.org/officeDocument/2006/relationships" xmlns:w="http://schemas.openxmlformats.org/wordprocessingml/2006/main" xmlns:w14="http://schemas.microsoft.com/office/word/2010/wordml" xmlns:w15="http://schemas.microsoft.com/office/word/2012/wordml" xmlns:w16se="http://schemas.microsoft.com/office/word/2015/wordml/symex" mc:Ignorable="w14 w15 w16se">
+<w:styles xmlns:mc="http://schemas.openxmlformats.org/markup-compatibility/2006" xmlns:r="http://schemas.openxmlformats.org/officeDocument/2006/relationships" xmlns:w="http://schemas.openxmlformats.org/wordprocessingml/2006/main" xmlns:w14="http://schemas.microsoft.com/office/word/2010/wordml" xmlns:w15="http://schemas.microsoft.com/office/word/2012/wordml" xmlns:w16cid="http://schemas.microsoft.com/office/word/2016/wordml/cid" xmlns:w16se="http://schemas.microsoft.com/office/word/2015/wordml/symex" mc:Ignorable="w14 w15 w16se w16cid">
   <w:docDefaults>
     <w:rPrDefault>
       <w:rPr>
@@ -2197,7 +2219,7 @@
     </w:rPrDefault>
     <w:pPrDefault/>
   </w:docDefaults>
-  <w:latentStyles w:defLockedState="0" w:defUIPriority="99" w:defSemiHidden="0" w:defUnhideWhenUsed="0" w:defQFormat="0" w:count="371">
+  <w:latentStyles w:defLockedState="0" w:defUIPriority="99" w:defSemiHidden="0" w:defUnhideWhenUsed="0" w:defQFormat="0" w:count="375">
     <w:lsdException w:name="Normal" w:uiPriority="0" w:qFormat="1"/>
     <w:lsdException w:name="heading 1" w:uiPriority="9" w:qFormat="1"/>
     <w:lsdException w:name="heading 2" w:semiHidden="1" w:uiPriority="9" w:unhideWhenUsed="1" w:qFormat="1"/>
@@ -2303,7 +2325,6 @@
     <w:lsdException w:name="HTML Sample" w:semiHidden="1" w:unhideWhenUsed="1"/>
     <w:lsdException w:name="HTML Typewriter" w:semiHidden="1" w:unhideWhenUsed="1"/>
     <w:lsdException w:name="HTML Variable" w:semiHidden="1" w:unhideWhenUsed="1"/>
-    <w:lsdException w:name="Normal Table" w:semiHidden="1" w:unhideWhenUsed="1"/>
     <w:lsdException w:name="annotation subject" w:semiHidden="1" w:unhideWhenUsed="1"/>
     <w:lsdException w:name="No List" w:semiHidden="1" w:unhideWhenUsed="1"/>
     <w:lsdException w:name="Outline List 1" w:semiHidden="1" w:unhideWhenUsed="1"/>
@@ -2347,10 +2368,8 @@
     <w:lsdException w:name="Table Elegant" w:semiHidden="1" w:unhideWhenUsed="1"/>
     <w:lsdException w:name="Table Professional" w:semiHidden="1" w:unhideWhenUsed="1"/>
     <w:lsdException w:name="Table Subtle 1" w:semiHidden="1" w:unhideWhenUsed="1"/>
-    <w:lsdException w:name="Table Subtle 2" w:semiHidden="1" w:unhideWhenUsed="1"/>
     <w:lsdException w:name="Table Web 1" w:semiHidden="1" w:unhideWhenUsed="1"/>
     <w:lsdException w:name="Table Web 2" w:semiHidden="1" w:unhideWhenUsed="1"/>
-    <w:lsdException w:name="Table Web 3" w:semiHidden="1" w:unhideWhenUsed="1"/>
     <w:lsdException w:name="Balloon Text" w:semiHidden="1" w:unhideWhenUsed="1"/>
     <w:lsdException w:name="Table Grid" w:uiPriority="39"/>
     <w:lsdException w:name="Table Theme" w:semiHidden="1" w:unhideWhenUsed="1"/>
@@ -2569,6 +2588,10 @@
     <w:lsdException w:name="List Table 5 Dark Accent 6" w:uiPriority="50"/>
     <w:lsdException w:name="List Table 6 Colorful Accent 6" w:uiPriority="51"/>
     <w:lsdException w:name="List Table 7 Colorful Accent 6" w:uiPriority="52"/>
+    <w:lsdException w:name="Mention" w:semiHidden="1" w:unhideWhenUsed="1"/>
+    <w:lsdException w:name="Smart Hyperlink" w:semiHidden="1" w:unhideWhenUsed="1"/>
+    <w:lsdException w:name="Hashtag" w:semiHidden="1" w:unhideWhenUsed="1"/>
+    <w:lsdException w:name="Unresolved Mention" w:semiHidden="1" w:unhideWhenUsed="1"/>
   </w:latentStyles>
   <w:style w:type="paragraph" w:default="1" w:styleId="a">
     <w:name w:val="Normal"/>
@@ -2579,6 +2602,28 @@
       <w:jc w:val="both"/>
     </w:pPr>
   </w:style>
+  <w:style w:type="paragraph" w:styleId="1">
+    <w:name w:val="heading 1"/>
+    <w:basedOn w:val="a"/>
+    <w:next w:val="a"/>
+    <w:link w:val="10"/>
+    <w:uiPriority w:val="9"/>
+    <w:qFormat/>
+    <w:rsid w:val="007159A3"/>
+    <w:pPr>
+      <w:keepNext/>
+      <w:keepLines/>
+      <w:spacing w:before="340" w:after="330" w:line="578" w:lineRule="auto"/>
+      <w:outlineLvl w:val="0"/>
+    </w:pPr>
+    <w:rPr>
+      <w:b/>
+      <w:bCs/>
+      <w:kern w:val="44"/>
+      <w:sz w:val="28"/>
+      <w:szCs w:val="44"/>
+    </w:rPr>
+  </w:style>
   <w:style w:type="paragraph" w:styleId="2">
     <w:name w:val="heading 2"/>
     <w:basedOn w:val="a"/>
@@ -2587,7 +2632,7 @@
     <w:uiPriority w:val="9"/>
     <w:unhideWhenUsed/>
     <w:qFormat/>
-    <w:rsid w:val="00772AEC"/>
+    <w:rsid w:val="007159A3"/>
     <w:pPr>
       <w:keepNext/>
       <w:keepLines/>
@@ -2598,7 +2643,7 @@
       <w:rFonts w:asciiTheme="majorHAnsi" w:eastAsiaTheme="majorEastAsia" w:hAnsiTheme="majorHAnsi" w:cstheme="majorBidi"/>
       <w:b/>
       <w:bCs/>
-      <w:sz w:val="32"/>
+      <w:sz w:val="24"/>
       <w:szCs w:val="32"/>
     </w:rPr>
   </w:style>
@@ -2767,13 +2812,27 @@
     <w:basedOn w:val="a0"/>
     <w:link w:val="2"/>
     <w:uiPriority w:val="9"/>
-    <w:rsid w:val="00772AEC"/>
+    <w:rsid w:val="007159A3"/>
     <w:rPr>
       <w:rFonts w:asciiTheme="majorHAnsi" w:eastAsiaTheme="majorEastAsia" w:hAnsiTheme="majorHAnsi" w:cstheme="majorBidi"/>
       <w:b/>
       <w:bCs/>
-      <w:sz w:val="32"/>
+      <w:sz w:val="24"/>
       <w:szCs w:val="32"/>
+    </w:rPr>
+  </w:style>
+  <w:style w:type="character" w:customStyle="1" w:styleId="10">
+    <w:name w:val="标题 1 字符"/>
+    <w:basedOn w:val="a0"/>
+    <w:link w:val="1"/>
+    <w:uiPriority w:val="9"/>
+    <w:rsid w:val="007159A3"/>
+    <w:rPr>
+      <w:b/>
+      <w:bCs/>
+      <w:kern w:val="44"/>
+      <w:sz w:val="28"/>
+      <w:szCs w:val="44"/>
     </w:rPr>
   </w:style>
 </w:styles>
@@ -3045,7 +3104,7 @@
 </file>
 
 <file path=customXml/itemProps1.xml><?xml version="1.0" encoding="utf-8"?>
-<ds:datastoreItem xmlns:ds="http://schemas.openxmlformats.org/officeDocument/2006/customXml" ds:itemID="{799BD186-DCAD-4B9E-94F6-2FB50902F159}">
+<ds:datastoreItem xmlns:ds="http://schemas.openxmlformats.org/officeDocument/2006/customXml" ds:itemID="{33D8DB42-1394-40A2-81EB-BCE4091CC526}">
   <ds:schemaRefs>
     <ds:schemaRef ds:uri="http://schemas.openxmlformats.org/officeDocument/2006/bibliography"/>
   </ds:schemaRefs>
